--- a/Proyecto.docx
+++ b/Proyecto.docx
@@ -309,17 +309,11 @@
           <w:r>
             <w:ptab w:relativeTo="margin" w:alignment="right" w:leader="dot"/>
           </w:r>
-          <w:r>
-            <w:rPr>
-              <w:b/>
-            </w:rPr>
-            <w:t>1</w:t>
-          </w:r>
         </w:p>
         <w:p>
           <w:pPr>
             <w:pStyle w:val="TDC2"/>
-            <w:ind w:left="216"/>
+            <w:ind w:left="0"/>
             <w:rPr>
               <w:lang w:val="es-MX"/>
             </w:rPr>
@@ -336,16 +330,32 @@
             </w:rPr>
             <w:ptab w:relativeTo="margin" w:alignment="right" w:leader="dot"/>
           </w:r>
+        </w:p>
+        <w:p>
+          <w:pPr>
+            <w:pStyle w:val="TDC2"/>
+            <w:ind w:left="0"/>
+            <w:rPr>
+              <w:lang w:val="es-MX"/>
+            </w:rPr>
+          </w:pPr>
           <w:r>
             <w:rPr>
               <w:lang w:val="es-MX"/>
             </w:rPr>
-            <w:t>1.1</w:t>
+            <w:t>Entrevista</w:t>
+          </w:r>
+          <w:r>
+            <w:rPr>
+              <w:lang w:val="es-MX"/>
+            </w:rPr>
+            <w:ptab w:relativeTo="margin" w:alignment="right" w:leader="dot"/>
           </w:r>
         </w:p>
         <w:p>
           <w:pPr>
             <w:pStyle w:val="TDC3"/>
+            <w:ind w:left="0"/>
             <w:rPr>
               <w:lang w:val="es-MX"/>
             </w:rPr>
@@ -362,17 +372,32 @@
             </w:rPr>
             <w:ptab w:relativeTo="margin" w:alignment="right" w:leader="dot"/>
           </w:r>
+        </w:p>
+        <w:p>
+          <w:pPr>
+            <w:pStyle w:val="TDC2"/>
+            <w:ind w:left="0"/>
+            <w:rPr>
+              <w:lang w:val="es-MX"/>
+            </w:rPr>
+          </w:pPr>
           <w:r>
             <w:rPr>
               <w:lang w:val="es-MX"/>
             </w:rPr>
-            <w:t>1.2</w:t>
+            <w:t>Casos de uso</w:t>
+          </w:r>
+          <w:r>
+            <w:rPr>
+              <w:lang w:val="es-MX"/>
+            </w:rPr>
+            <w:ptab w:relativeTo="margin" w:alignment="right" w:leader="dot"/>
           </w:r>
         </w:p>
         <w:p>
           <w:pPr>
             <w:pStyle w:val="TDC2"/>
-            <w:ind w:left="216"/>
+            <w:ind w:left="0"/>
             <w:rPr>
               <w:lang w:val="es-MX"/>
             </w:rPr>
@@ -389,17 +414,11 @@
             </w:rPr>
             <w:ptab w:relativeTo="margin" w:alignment="right" w:leader="dot"/>
           </w:r>
-          <w:r>
-            <w:rPr>
-              <w:lang w:val="es-MX"/>
-            </w:rPr>
-            <w:t>1.3</w:t>
-          </w:r>
         </w:p>
         <w:p>
           <w:pPr>
             <w:pStyle w:val="TDC2"/>
-            <w:ind w:left="216"/>
+            <w:ind w:left="0"/>
             <w:rPr>
               <w:lang w:val="es-MX"/>
             </w:rPr>
@@ -416,17 +435,11 @@
             </w:rPr>
             <w:ptab w:relativeTo="margin" w:alignment="right" w:leader="dot"/>
           </w:r>
-          <w:r>
-            <w:rPr>
-              <w:lang w:val="es-MX"/>
-            </w:rPr>
-            <w:t>1.4</w:t>
-          </w:r>
         </w:p>
         <w:p>
           <w:pPr>
             <w:pStyle w:val="TDC2"/>
-            <w:ind w:left="216"/>
+            <w:ind w:left="0"/>
             <w:rPr>
               <w:lang w:val="es-MX"/>
             </w:rPr>
@@ -443,17 +456,11 @@
             </w:rPr>
             <w:ptab w:relativeTo="margin" w:alignment="right" w:leader="dot"/>
           </w:r>
-          <w:r>
-            <w:rPr>
-              <w:lang w:val="es-MX"/>
-            </w:rPr>
-            <w:t>1.5</w:t>
-          </w:r>
         </w:p>
         <w:p>
           <w:pPr>
             <w:pStyle w:val="TDC3"/>
-            <w:ind w:left="446"/>
+            <w:ind w:left="0"/>
             <w:rPr>
               <w:lang w:val="es-MX"/>
             </w:rPr>
@@ -470,11 +477,164 @@
             </w:rPr>
             <w:ptab w:relativeTo="margin" w:alignment="right" w:leader="dot"/>
           </w:r>
+        </w:p>
+        <w:p>
+          <w:pPr>
+            <w:pStyle w:val="TDC3"/>
+            <w:ind w:left="0"/>
+            <w:rPr>
+              <w:lang w:val="es-MX"/>
+            </w:rPr>
+          </w:pPr>
           <w:r>
             <w:rPr>
               <w:lang w:val="es-MX"/>
             </w:rPr>
-            <w:t>1.6</w:t>
+            <w:t>Diagrama de Arquitectura de Microservicios</w:t>
+          </w:r>
+          <w:r>
+            <w:rPr>
+              <w:lang w:val="es-MX"/>
+            </w:rPr>
+            <w:t xml:space="preserve"> </w:t>
+          </w:r>
+          <w:r>
+            <w:rPr>
+              <w:lang w:val="es-MX"/>
+            </w:rPr>
+            <w:ptab w:relativeTo="margin" w:alignment="right" w:leader="dot"/>
+          </w:r>
+        </w:p>
+        <w:p>
+          <w:pPr>
+            <w:pStyle w:val="TDC3"/>
+            <w:ind w:left="0"/>
+            <w:rPr>
+              <w:lang w:val="es-MX"/>
+            </w:rPr>
+          </w:pPr>
+          <w:r>
+            <w:rPr>
+              <w:lang w:val="es-MX"/>
+            </w:rPr>
+            <w:t xml:space="preserve">Diagrama de </w:t>
+          </w:r>
+          <w:r>
+            <w:rPr>
+              <w:lang w:val="es-MX"/>
+            </w:rPr>
+            <w:t>Actividades</w:t>
+          </w:r>
+          <w:r>
+            <w:rPr>
+              <w:lang w:val="es-MX"/>
+            </w:rPr>
+            <w:t xml:space="preserve"> </w:t>
+          </w:r>
+          <w:r>
+            <w:rPr>
+              <w:lang w:val="es-MX"/>
+            </w:rPr>
+            <w:ptab w:relativeTo="margin" w:alignment="right" w:leader="dot"/>
+          </w:r>
+        </w:p>
+        <w:p>
+          <w:pPr>
+            <w:pStyle w:val="TDC3"/>
+            <w:ind w:left="0"/>
+            <w:rPr>
+              <w:lang w:val="es-MX"/>
+            </w:rPr>
+          </w:pPr>
+          <w:r>
+            <w:rPr>
+              <w:lang w:val="es-MX"/>
+            </w:rPr>
+            <w:t xml:space="preserve">Diagrama de </w:t>
+          </w:r>
+          <w:r>
+            <w:rPr>
+              <w:lang w:val="es-MX"/>
+            </w:rPr>
+            <w:t>Colaboración</w:t>
+          </w:r>
+          <w:r>
+            <w:rPr>
+              <w:lang w:val="es-MX"/>
+            </w:rPr>
+            <w:t xml:space="preserve"> </w:t>
+          </w:r>
+          <w:r>
+            <w:rPr>
+              <w:lang w:val="es-MX"/>
+            </w:rPr>
+            <w:ptab w:relativeTo="margin" w:alignment="right" w:leader="dot"/>
+          </w:r>
+        </w:p>
+        <w:p>
+          <w:pPr>
+            <w:pStyle w:val="TDC3"/>
+            <w:ind w:left="0"/>
+            <w:rPr>
+              <w:lang w:val="es-MX"/>
+            </w:rPr>
+          </w:pPr>
+          <w:r>
+            <w:rPr>
+              <w:lang w:val="es-MX"/>
+            </w:rPr>
+            <w:t xml:space="preserve">Diagrama de </w:t>
+          </w:r>
+          <w:r>
+            <w:rPr>
+              <w:lang w:val="es-MX"/>
+            </w:rPr>
+            <w:t>Estado</w:t>
+          </w:r>
+          <w:r>
+            <w:rPr>
+              <w:lang w:val="es-MX"/>
+            </w:rPr>
+            <w:t xml:space="preserve"> </w:t>
+          </w:r>
+          <w:r>
+            <w:rPr>
+              <w:lang w:val="es-MX"/>
+            </w:rPr>
+            <w:ptab w:relativeTo="margin" w:alignment="right" w:leader="dot"/>
+          </w:r>
+        </w:p>
+        <w:p>
+          <w:pPr>
+            <w:pStyle w:val="TDC3"/>
+            <w:ind w:left="0"/>
+            <w:rPr>
+              <w:lang w:val="es-MX"/>
+            </w:rPr>
+          </w:pPr>
+          <w:r>
+            <w:rPr>
+              <w:lang w:val="es-MX"/>
+            </w:rPr>
+            <w:t xml:space="preserve">Diagrama de </w:t>
+          </w:r>
+          <w:r>
+            <w:rPr>
+              <w:lang w:val="es-MX"/>
+            </w:rPr>
+            <w:t>Gantt</w:t>
+          </w:r>
+          <w:r>
+            <w:rPr>
+              <w:lang w:val="es-MX"/>
+            </w:rPr>
+            <w:t xml:space="preserve"> </w:t>
+          </w:r>
+          <w:r>
+            <w:rPr>
+              <w:lang w:val="es-MX"/>
+            </w:rPr>
+            <w:ptab w:relativeTo="margin" w:alignment="right" w:leader="dot"/>
           </w:r>
         </w:p>
       </w:sdtContent>
@@ -482,7 +642,6 @@
     <w:p>
       <w:pPr>
         <w:pStyle w:val="TITULOS"/>
-        <w:ind w:firstLine="0"/>
       </w:pPr>
     </w:p>
     <w:p>
@@ -509,7 +668,6 @@
     <w:p>
       <w:pPr>
         <w:pStyle w:val="Ttulo"/>
-        <w:jc w:val="both"/>
       </w:pPr>
       <w:r>
         <w:lastRenderedPageBreak/>
@@ -574,11 +732,6 @@
     <w:p>
       <w:pPr>
         <w:pStyle w:val="Ttulo"/>
-        <w:numPr>
-          <w:ilvl w:val="1"/>
-          <w:numId w:val="20"/>
-        </w:numPr>
-        <w:jc w:val="both"/>
       </w:pPr>
       <w:r>
         <w:t>Objetivo del proyecto.</w:t>
@@ -838,11 +991,6 @@
     <w:p>
       <w:pPr>
         <w:pStyle w:val="Ttulo"/>
-        <w:numPr>
-          <w:ilvl w:val="1"/>
-          <w:numId w:val="20"/>
-        </w:numPr>
-        <w:jc w:val="both"/>
       </w:pPr>
       <w:r>
         <w:t>Objetivos específicos.</w:t>
@@ -1187,14 +1335,39 @@
     <w:p>
       <w:pPr>
         <w:pStyle w:val="Ttulo"/>
-        <w:numPr>
-          <w:ilvl w:val="1"/>
-          <w:numId w:val="20"/>
-        </w:numPr>
+      </w:pPr>
+      <w:r>
+        <w:t>Estimación de costos</w:t>
+      </w:r>
+    </w:p>
+    <w:p>
+      <w:pPr>
         <w:jc w:val="both"/>
-      </w:pPr>
-      <w:r>
-        <w:t>Estimación de costos</w:t>
+        <w:rPr>
+          <w:sz w:val="22"/>
+          <w:szCs w:val="22"/>
+        </w:rPr>
+      </w:pPr>
+      <w:r>
+        <w:rPr>
+          <w:sz w:val="22"/>
+          <w:szCs w:val="22"/>
+        </w:rPr>
+        <w:t xml:space="preserve">Basándonos en un software profesional, que </w:t>
+      </w:r>
+      <w:r>
+        <w:rPr>
+          <w:sz w:val="22"/>
+          <w:szCs w:val="22"/>
+        </w:rPr>
+        <w:t>está</w:t>
+      </w:r>
+      <w:r>
+        <w:rPr>
+          <w:sz w:val="22"/>
+          <w:szCs w:val="22"/>
+        </w:rPr>
+        <w:t xml:space="preserve"> en un precio aproximado de 21,300 pesos (995 USD), tomando esto en cuenta, decidimos, dejar nuestro software, a un precio aproximado de 10,000 (480 USD), lo cual creemos que es un precio algo justo.</w:t>
       </w:r>
     </w:p>
     <w:p>
@@ -1205,29 +1378,33 @@
           <w:szCs w:val="22"/>
         </w:rPr>
       </w:pPr>
-      <w:r>
+    </w:p>
+    <w:p>
+      <w:pPr>
+        <w:jc w:val="both"/>
         <w:rPr>
           <w:sz w:val="22"/>
           <w:szCs w:val="22"/>
         </w:rPr>
-        <w:t xml:space="preserve">Basándonos en un software profesional, que </w:t>
-      </w:r>
-      <w:proofErr w:type="spellStart"/>
-      <w:r>
+      </w:pPr>
+    </w:p>
+    <w:p>
+      <w:pPr>
+        <w:jc w:val="both"/>
         <w:rPr>
           <w:sz w:val="22"/>
           <w:szCs w:val="22"/>
         </w:rPr>
-        <w:t>esta</w:t>
-      </w:r>
-      <w:proofErr w:type="spellEnd"/>
-      <w:r>
+      </w:pPr>
+    </w:p>
+    <w:p>
+      <w:pPr>
+        <w:jc w:val="both"/>
         <w:rPr>
           <w:sz w:val="22"/>
           <w:szCs w:val="22"/>
         </w:rPr>
-        <w:t xml:space="preserve"> en un precio aproximado de 21,300 pesos (995 USD), tomando esto en cuenta, decidimos, dejar nuestro software, a un precio aproximado de 10,000 (480 USD), lo cual creemos que es un precio algo justo.</w:t>
-      </w:r>
+      </w:pPr>
     </w:p>
     <w:p>
       <w:pPr>
@@ -1258,58 +1435,13 @@
     </w:p>
     <w:p>
       <w:pPr>
-        <w:jc w:val="both"/>
-        <w:rPr>
-          <w:sz w:val="22"/>
-          <w:szCs w:val="22"/>
-        </w:rPr>
-      </w:pPr>
-    </w:p>
-    <w:p>
-      <w:pPr>
-        <w:jc w:val="both"/>
-        <w:rPr>
-          <w:sz w:val="22"/>
-          <w:szCs w:val="22"/>
-        </w:rPr>
-      </w:pPr>
-    </w:p>
-    <w:p>
-      <w:pPr>
-        <w:jc w:val="both"/>
-        <w:rPr>
-          <w:sz w:val="22"/>
-          <w:szCs w:val="22"/>
-        </w:rPr>
-      </w:pPr>
-    </w:p>
-    <w:p>
-      <w:pPr>
-        <w:jc w:val="both"/>
-        <w:rPr>
-          <w:sz w:val="22"/>
-          <w:szCs w:val="22"/>
-        </w:rPr>
-      </w:pPr>
-    </w:p>
-    <w:p>
-      <w:pPr>
         <w:pStyle w:val="Ttulo"/>
-        <w:numPr>
-          <w:ilvl w:val="0"/>
-          <w:numId w:val="0"/>
-        </w:numPr>
-        <w:ind w:left="1141"/>
       </w:pPr>
     </w:p>
     <w:p/>
     <w:p>
       <w:pPr>
         <w:pStyle w:val="Ttulo"/>
-        <w:numPr>
-          <w:ilvl w:val="1"/>
-          <w:numId w:val="20"/>
-        </w:numPr>
       </w:pPr>
       <w:r>
         <w:t>Tabla de riesgos</w:t>
@@ -1847,42 +1979,37 @@
     <w:p>
       <w:pPr>
         <w:pStyle w:val="Ttulo"/>
-        <w:numPr>
-          <w:ilvl w:val="0"/>
-          <w:numId w:val="0"/>
-        </w:numPr>
       </w:pPr>
     </w:p>
     <w:p>
       <w:pPr>
         <w:pStyle w:val="Ttulo"/>
-        <w:numPr>
-          <w:ilvl w:val="0"/>
-          <w:numId w:val="0"/>
-        </w:numPr>
       </w:pPr>
     </w:p>
     <w:p>
       <w:pPr>
         <w:pStyle w:val="Ttulo"/>
-        <w:numPr>
-          <w:ilvl w:val="0"/>
-          <w:numId w:val="0"/>
-        </w:numPr>
-      </w:pPr>
-    </w:p>
+      </w:pPr>
+    </w:p>
+    <w:p/>
+    <w:p/>
+    <w:p/>
+    <w:p/>
+    <w:p/>
+    <w:p/>
+    <w:p/>
+    <w:p/>
+    <w:p/>
+    <w:p/>
     <w:p>
       <w:pPr>
         <w:pStyle w:val="Ttulo"/>
-        <w:numPr>
-          <w:ilvl w:val="0"/>
-          <w:numId w:val="0"/>
-        </w:numPr>
         <w:rPr>
           <w:rFonts w:eastAsia="Times New Roman"/>
         </w:rPr>
       </w:pPr>
       <w:r>
+        <w:lastRenderedPageBreak/>
         <w:t xml:space="preserve"> </w:t>
       </w:r>
       <w:r>
@@ -2042,7 +2169,6 @@
                 <w:b/>
                 <w:sz w:val="22"/>
               </w:rPr>
-              <w:lastRenderedPageBreak/>
               <w:t>Legalmente</w:t>
             </w:r>
           </w:p>
@@ -2083,10 +2209,6 @@
     <w:p>
       <w:pPr>
         <w:pStyle w:val="Ttulo"/>
-        <w:numPr>
-          <w:ilvl w:val="1"/>
-          <w:numId w:val="20"/>
-        </w:numPr>
       </w:pPr>
       <w:r>
         <w:t xml:space="preserve">Tareas </w:t>
@@ -2401,13 +2523,154 @@
     </w:p>
     <w:p>
       <w:pPr>
+        <w:pStyle w:val="Prrafodelista"/>
+        <w:rPr>
+          <w:sz w:val="22"/>
+          <w:szCs w:val="22"/>
+        </w:rPr>
+      </w:pPr>
+    </w:p>
+    <w:p>
+      <w:pPr>
+        <w:pStyle w:val="Prrafodelista"/>
+        <w:rPr>
+          <w:sz w:val="22"/>
+          <w:szCs w:val="22"/>
+        </w:rPr>
+      </w:pPr>
+    </w:p>
+    <w:p>
+      <w:pPr>
+        <w:pStyle w:val="Prrafodelista"/>
+        <w:rPr>
+          <w:sz w:val="22"/>
+          <w:szCs w:val="22"/>
+        </w:rPr>
+      </w:pPr>
+    </w:p>
+    <w:p>
+      <w:pPr>
+        <w:pStyle w:val="Prrafodelista"/>
+        <w:rPr>
+          <w:sz w:val="22"/>
+          <w:szCs w:val="22"/>
+        </w:rPr>
+      </w:pPr>
+    </w:p>
+    <w:p>
+      <w:pPr>
+        <w:pStyle w:val="Prrafodelista"/>
+        <w:rPr>
+          <w:sz w:val="22"/>
+          <w:szCs w:val="22"/>
+        </w:rPr>
+      </w:pPr>
+    </w:p>
+    <w:p>
+      <w:pPr>
+        <w:pStyle w:val="Prrafodelista"/>
+        <w:rPr>
+          <w:sz w:val="22"/>
+          <w:szCs w:val="22"/>
+        </w:rPr>
+      </w:pPr>
+    </w:p>
+    <w:p>
+      <w:pPr>
+        <w:pStyle w:val="Prrafodelista"/>
+        <w:rPr>
+          <w:sz w:val="22"/>
+          <w:szCs w:val="22"/>
+        </w:rPr>
+      </w:pPr>
+    </w:p>
+    <w:p>
+      <w:pPr>
+        <w:pStyle w:val="Prrafodelista"/>
+        <w:rPr>
+          <w:sz w:val="22"/>
+          <w:szCs w:val="22"/>
+        </w:rPr>
+      </w:pPr>
+    </w:p>
+    <w:p>
+      <w:pPr>
+        <w:pStyle w:val="Prrafodelista"/>
+        <w:rPr>
+          <w:sz w:val="22"/>
+          <w:szCs w:val="22"/>
+        </w:rPr>
+      </w:pPr>
+    </w:p>
+    <w:p>
+      <w:pPr>
+        <w:pStyle w:val="Prrafodelista"/>
+        <w:rPr>
+          <w:sz w:val="22"/>
+          <w:szCs w:val="22"/>
+        </w:rPr>
+      </w:pPr>
+    </w:p>
+    <w:p>
+      <w:pPr>
+        <w:pStyle w:val="Prrafodelista"/>
+        <w:rPr>
+          <w:sz w:val="22"/>
+          <w:szCs w:val="22"/>
+        </w:rPr>
+      </w:pPr>
+    </w:p>
+    <w:p>
+      <w:pPr>
+        <w:pStyle w:val="Prrafodelista"/>
+        <w:rPr>
+          <w:sz w:val="22"/>
+          <w:szCs w:val="22"/>
+        </w:rPr>
+      </w:pPr>
+    </w:p>
+    <w:p>
+      <w:pPr>
+        <w:pStyle w:val="Prrafodelista"/>
+        <w:rPr>
+          <w:sz w:val="22"/>
+          <w:szCs w:val="22"/>
+        </w:rPr>
+      </w:pPr>
+    </w:p>
+    <w:p>
+      <w:pPr>
+        <w:pStyle w:val="Prrafodelista"/>
+        <w:rPr>
+          <w:sz w:val="22"/>
+          <w:szCs w:val="22"/>
+        </w:rPr>
+      </w:pPr>
+    </w:p>
+    <w:p>
+      <w:pPr>
+        <w:pStyle w:val="Prrafodelista"/>
+        <w:rPr>
+          <w:sz w:val="22"/>
+          <w:szCs w:val="22"/>
+        </w:rPr>
+      </w:pPr>
+    </w:p>
+    <w:p>
+      <w:pPr>
+        <w:pStyle w:val="Prrafodelista"/>
+        <w:rPr>
+          <w:sz w:val="22"/>
+          <w:szCs w:val="22"/>
+        </w:rPr>
+      </w:pPr>
+    </w:p>
+    <w:p>
+      <w:pPr>
         <w:pStyle w:val="Ttulo"/>
-        <w:numPr>
-          <w:ilvl w:val="1"/>
-          <w:numId w:val="20"/>
-        </w:numPr>
-      </w:pPr>
-      <w:r>
+      </w:pPr>
+      <w:r>
+        <w:lastRenderedPageBreak/>
         <w:t>Diagrama de Arquitectura de Microservicios</w:t>
       </w:r>
     </w:p>
@@ -2466,9 +2729,1188 @@
         </w:drawing>
       </w:r>
     </w:p>
+    <w:p/>
+    <w:p/>
+    <w:p/>
+    <w:p/>
+    <w:p/>
+    <w:p/>
+    <w:p/>
+    <w:p/>
+    <w:p/>
+    <w:p/>
+    <w:p/>
+    <w:p/>
+    <w:p/>
+    <w:p/>
+    <w:p/>
+    <w:p/>
+    <w:p/>
+    <w:p/>
+    <w:p/>
+    <w:p/>
+    <w:p/>
+    <w:p/>
+    <w:p>
+      <w:pPr>
+        <w:pStyle w:val="Ttulo"/>
+      </w:pPr>
+      <w:r>
+        <w:lastRenderedPageBreak/>
+        <w:t>Diagramas de Actividades</w:t>
+      </w:r>
+    </w:p>
+    <w:p/>
+    <w:p>
+      <w:r>
+        <w:rPr>
+          <w:noProof/>
+        </w:rPr>
+        <w:drawing>
+          <wp:inline distT="0" distB="0" distL="0" distR="0" wp14:anchorId="2BB8B9E2" wp14:editId="180232B8">
+            <wp:extent cx="6149340" cy="3482340"/>
+            <wp:effectExtent l="0" t="0" r="3810" b="3810"/>
+            <wp:docPr id="6" name="Imagen 6"/>
+            <wp:cNvGraphicFramePr>
+              <a:graphicFrameLocks xmlns:a="http://schemas.openxmlformats.org/drawingml/2006/main" noChangeAspect="1"/>
+            </wp:cNvGraphicFramePr>
+            <a:graphic xmlns:a="http://schemas.openxmlformats.org/drawingml/2006/main">
+              <a:graphicData uri="http://schemas.openxmlformats.org/drawingml/2006/picture">
+                <pic:pic xmlns:pic="http://schemas.openxmlformats.org/drawingml/2006/picture">
+                  <pic:nvPicPr>
+                    <pic:cNvPr id="0" name="Picture 2"/>
+                    <pic:cNvPicPr>
+                      <a:picLocks noChangeAspect="1" noChangeArrowheads="1"/>
+                    </pic:cNvPicPr>
+                  </pic:nvPicPr>
+                  <pic:blipFill>
+                    <a:blip r:embed="rId11">
+                      <a:extLst>
+                        <a:ext uri="{28A0092B-C50C-407E-A947-70E740481C1C}">
+                          <a14:useLocalDpi xmlns:a14="http://schemas.microsoft.com/office/drawing/2010/main" val="0"/>
+                        </a:ext>
+                      </a:extLst>
+                    </a:blip>
+                    <a:srcRect/>
+                    <a:stretch>
+                      <a:fillRect/>
+                    </a:stretch>
+                  </pic:blipFill>
+                  <pic:spPr bwMode="auto">
+                    <a:xfrm>
+                      <a:off x="0" y="0"/>
+                      <a:ext cx="6149340" cy="3482340"/>
+                    </a:xfrm>
+                    <a:prstGeom prst="rect">
+                      <a:avLst/>
+                    </a:prstGeom>
+                    <a:noFill/>
+                    <a:ln>
+                      <a:noFill/>
+                    </a:ln>
+                  </pic:spPr>
+                </pic:pic>
+              </a:graphicData>
+            </a:graphic>
+          </wp:inline>
+        </w:drawing>
+      </w:r>
+    </w:p>
+    <w:p/>
+    <w:p/>
+    <w:p/>
+    <w:p>
+      <w:r>
+        <w:rPr>
+          <w:noProof/>
+        </w:rPr>
+        <w:lastRenderedPageBreak/>
+        <w:drawing>
+          <wp:inline distT="0" distB="0" distL="0" distR="0" wp14:anchorId="4233BDC3" wp14:editId="2819E2E0">
+            <wp:extent cx="6149340" cy="3482340"/>
+            <wp:effectExtent l="0" t="0" r="3810" b="3810"/>
+            <wp:docPr id="7" name="Imagen 7"/>
+            <wp:cNvGraphicFramePr>
+              <a:graphicFrameLocks xmlns:a="http://schemas.openxmlformats.org/drawingml/2006/main" noChangeAspect="1"/>
+            </wp:cNvGraphicFramePr>
+            <a:graphic xmlns:a="http://schemas.openxmlformats.org/drawingml/2006/main">
+              <a:graphicData uri="http://schemas.openxmlformats.org/drawingml/2006/picture">
+                <pic:pic xmlns:pic="http://schemas.openxmlformats.org/drawingml/2006/picture">
+                  <pic:nvPicPr>
+                    <pic:cNvPr id="0" name="Picture 3"/>
+                    <pic:cNvPicPr>
+                      <a:picLocks noChangeAspect="1" noChangeArrowheads="1"/>
+                    </pic:cNvPicPr>
+                  </pic:nvPicPr>
+                  <pic:blipFill>
+                    <a:blip r:embed="rId12">
+                      <a:extLst>
+                        <a:ext uri="{28A0092B-C50C-407E-A947-70E740481C1C}">
+                          <a14:useLocalDpi xmlns:a14="http://schemas.microsoft.com/office/drawing/2010/main" val="0"/>
+                        </a:ext>
+                      </a:extLst>
+                    </a:blip>
+                    <a:srcRect/>
+                    <a:stretch>
+                      <a:fillRect/>
+                    </a:stretch>
+                  </pic:blipFill>
+                  <pic:spPr bwMode="auto">
+                    <a:xfrm>
+                      <a:off x="0" y="0"/>
+                      <a:ext cx="6149340" cy="3482340"/>
+                    </a:xfrm>
+                    <a:prstGeom prst="rect">
+                      <a:avLst/>
+                    </a:prstGeom>
+                    <a:noFill/>
+                    <a:ln>
+                      <a:noFill/>
+                    </a:ln>
+                  </pic:spPr>
+                </pic:pic>
+              </a:graphicData>
+            </a:graphic>
+          </wp:inline>
+        </w:drawing>
+      </w:r>
+    </w:p>
+    <w:p/>
+    <w:p>
+      <w:r>
+        <w:rPr>
+          <w:noProof/>
+        </w:rPr>
+        <w:lastRenderedPageBreak/>
+        <w:drawing>
+          <wp:inline distT="0" distB="0" distL="0" distR="0" wp14:anchorId="19238321" wp14:editId="519963C7">
+            <wp:extent cx="6149340" cy="3482340"/>
+            <wp:effectExtent l="0" t="0" r="3810" b="3810"/>
+            <wp:docPr id="8" name="Imagen 8"/>
+            <wp:cNvGraphicFramePr>
+              <a:graphicFrameLocks xmlns:a="http://schemas.openxmlformats.org/drawingml/2006/main" noChangeAspect="1"/>
+            </wp:cNvGraphicFramePr>
+            <a:graphic xmlns:a="http://schemas.openxmlformats.org/drawingml/2006/main">
+              <a:graphicData uri="http://schemas.openxmlformats.org/drawingml/2006/picture">
+                <pic:pic xmlns:pic="http://schemas.openxmlformats.org/drawingml/2006/picture">
+                  <pic:nvPicPr>
+                    <pic:cNvPr id="0" name="Picture 4"/>
+                    <pic:cNvPicPr>
+                      <a:picLocks noChangeAspect="1" noChangeArrowheads="1"/>
+                    </pic:cNvPicPr>
+                  </pic:nvPicPr>
+                  <pic:blipFill>
+                    <a:blip r:embed="rId13">
+                      <a:extLst>
+                        <a:ext uri="{28A0092B-C50C-407E-A947-70E740481C1C}">
+                          <a14:useLocalDpi xmlns:a14="http://schemas.microsoft.com/office/drawing/2010/main" val="0"/>
+                        </a:ext>
+                      </a:extLst>
+                    </a:blip>
+                    <a:srcRect/>
+                    <a:stretch>
+                      <a:fillRect/>
+                    </a:stretch>
+                  </pic:blipFill>
+                  <pic:spPr bwMode="auto">
+                    <a:xfrm>
+                      <a:off x="0" y="0"/>
+                      <a:ext cx="6149340" cy="3482340"/>
+                    </a:xfrm>
+                    <a:prstGeom prst="rect">
+                      <a:avLst/>
+                    </a:prstGeom>
+                    <a:noFill/>
+                    <a:ln>
+                      <a:noFill/>
+                    </a:ln>
+                  </pic:spPr>
+                </pic:pic>
+              </a:graphicData>
+            </a:graphic>
+          </wp:inline>
+        </w:drawing>
+      </w:r>
+    </w:p>
+    <w:p/>
+    <w:p>
+      <w:r>
+        <w:rPr>
+          <w:noProof/>
+        </w:rPr>
+        <w:lastRenderedPageBreak/>
+        <w:drawing>
+          <wp:inline distT="0" distB="0" distL="0" distR="0" wp14:anchorId="5381E7D1" wp14:editId="69B19DD5">
+            <wp:extent cx="6149340" cy="3482340"/>
+            <wp:effectExtent l="0" t="0" r="3810" b="3810"/>
+            <wp:docPr id="9" name="Imagen 9"/>
+            <wp:cNvGraphicFramePr>
+              <a:graphicFrameLocks xmlns:a="http://schemas.openxmlformats.org/drawingml/2006/main" noChangeAspect="1"/>
+            </wp:cNvGraphicFramePr>
+            <a:graphic xmlns:a="http://schemas.openxmlformats.org/drawingml/2006/main">
+              <a:graphicData uri="http://schemas.openxmlformats.org/drawingml/2006/picture">
+                <pic:pic xmlns:pic="http://schemas.openxmlformats.org/drawingml/2006/picture">
+                  <pic:nvPicPr>
+                    <pic:cNvPr id="0" name="Picture 5"/>
+                    <pic:cNvPicPr>
+                      <a:picLocks noChangeAspect="1" noChangeArrowheads="1"/>
+                    </pic:cNvPicPr>
+                  </pic:nvPicPr>
+                  <pic:blipFill>
+                    <a:blip r:embed="rId14">
+                      <a:extLst>
+                        <a:ext uri="{28A0092B-C50C-407E-A947-70E740481C1C}">
+                          <a14:useLocalDpi xmlns:a14="http://schemas.microsoft.com/office/drawing/2010/main" val="0"/>
+                        </a:ext>
+                      </a:extLst>
+                    </a:blip>
+                    <a:srcRect/>
+                    <a:stretch>
+                      <a:fillRect/>
+                    </a:stretch>
+                  </pic:blipFill>
+                  <pic:spPr bwMode="auto">
+                    <a:xfrm>
+                      <a:off x="0" y="0"/>
+                      <a:ext cx="6149340" cy="3482340"/>
+                    </a:xfrm>
+                    <a:prstGeom prst="rect">
+                      <a:avLst/>
+                    </a:prstGeom>
+                    <a:noFill/>
+                    <a:ln>
+                      <a:noFill/>
+                    </a:ln>
+                  </pic:spPr>
+                </pic:pic>
+              </a:graphicData>
+            </a:graphic>
+          </wp:inline>
+        </w:drawing>
+      </w:r>
+    </w:p>
+    <w:p/>
+    <w:p>
+      <w:r>
+        <w:rPr>
+          <w:noProof/>
+        </w:rPr>
+        <w:lastRenderedPageBreak/>
+        <w:drawing>
+          <wp:inline distT="0" distB="0" distL="0" distR="0" wp14:anchorId="48E85423" wp14:editId="63087274">
+            <wp:extent cx="6149340" cy="3482340"/>
+            <wp:effectExtent l="0" t="0" r="3810" b="3810"/>
+            <wp:docPr id="10" name="Imagen 10"/>
+            <wp:cNvGraphicFramePr>
+              <a:graphicFrameLocks xmlns:a="http://schemas.openxmlformats.org/drawingml/2006/main" noChangeAspect="1"/>
+            </wp:cNvGraphicFramePr>
+            <a:graphic xmlns:a="http://schemas.openxmlformats.org/drawingml/2006/main">
+              <a:graphicData uri="http://schemas.openxmlformats.org/drawingml/2006/picture">
+                <pic:pic xmlns:pic="http://schemas.openxmlformats.org/drawingml/2006/picture">
+                  <pic:nvPicPr>
+                    <pic:cNvPr id="0" name="Picture 6"/>
+                    <pic:cNvPicPr>
+                      <a:picLocks noChangeAspect="1" noChangeArrowheads="1"/>
+                    </pic:cNvPicPr>
+                  </pic:nvPicPr>
+                  <pic:blipFill>
+                    <a:blip r:embed="rId15">
+                      <a:extLst>
+                        <a:ext uri="{28A0092B-C50C-407E-A947-70E740481C1C}">
+                          <a14:useLocalDpi xmlns:a14="http://schemas.microsoft.com/office/drawing/2010/main" val="0"/>
+                        </a:ext>
+                      </a:extLst>
+                    </a:blip>
+                    <a:srcRect/>
+                    <a:stretch>
+                      <a:fillRect/>
+                    </a:stretch>
+                  </pic:blipFill>
+                  <pic:spPr bwMode="auto">
+                    <a:xfrm>
+                      <a:off x="0" y="0"/>
+                      <a:ext cx="6149340" cy="3482340"/>
+                    </a:xfrm>
+                    <a:prstGeom prst="rect">
+                      <a:avLst/>
+                    </a:prstGeom>
+                    <a:noFill/>
+                    <a:ln>
+                      <a:noFill/>
+                    </a:ln>
+                  </pic:spPr>
+                </pic:pic>
+              </a:graphicData>
+            </a:graphic>
+          </wp:inline>
+        </w:drawing>
+      </w:r>
+    </w:p>
+    <w:p/>
+    <w:p>
+      <w:pPr>
+        <w:pStyle w:val="Ttulo"/>
+      </w:pPr>
+    </w:p>
+    <w:p>
+      <w:pPr>
+        <w:pStyle w:val="Ttulo"/>
+      </w:pPr>
+    </w:p>
+    <w:p>
+      <w:pPr>
+        <w:pStyle w:val="Ttulo"/>
+      </w:pPr>
+    </w:p>
+    <w:p>
+      <w:pPr>
+        <w:pStyle w:val="Ttulo"/>
+      </w:pPr>
+    </w:p>
+    <w:p>
+      <w:pPr>
+        <w:pStyle w:val="Ttulo"/>
+      </w:pPr>
+    </w:p>
+    <w:p>
+      <w:pPr>
+        <w:pStyle w:val="Ttulo"/>
+      </w:pPr>
+    </w:p>
+    <w:p>
+      <w:pPr>
+        <w:pStyle w:val="Ttulo"/>
+      </w:pPr>
+    </w:p>
+    <w:p>
+      <w:pPr>
+        <w:pStyle w:val="Ttulo"/>
+      </w:pPr>
+    </w:p>
+    <w:p>
+      <w:pPr>
+        <w:pStyle w:val="Ttulo"/>
+      </w:pPr>
+    </w:p>
+    <w:p>
+      <w:pPr>
+        <w:pStyle w:val="Ttulo"/>
+      </w:pPr>
+    </w:p>
+    <w:p>
+      <w:pPr>
+        <w:pStyle w:val="Ttulo"/>
+      </w:pPr>
+    </w:p>
+    <w:p>
+      <w:pPr>
+        <w:pStyle w:val="Ttulo"/>
+      </w:pPr>
+    </w:p>
+    <w:p>
+      <w:pPr>
+        <w:pStyle w:val="Ttulo"/>
+      </w:pPr>
+    </w:p>
+    <w:p>
+      <w:pPr>
+        <w:pStyle w:val="Ttulo"/>
+      </w:pPr>
+    </w:p>
+    <w:p>
+      <w:pPr>
+        <w:pStyle w:val="Ttulo"/>
+      </w:pPr>
+    </w:p>
+    <w:p>
+      <w:pPr>
+        <w:pStyle w:val="Ttulo"/>
+      </w:pPr>
+    </w:p>
+    <w:p>
+      <w:pPr>
+        <w:pStyle w:val="Ttulo"/>
+      </w:pPr>
+    </w:p>
+    <w:p>
+      <w:pPr>
+        <w:pStyle w:val="Ttulo"/>
+      </w:pPr>
+    </w:p>
+    <w:p>
+      <w:pPr>
+        <w:pStyle w:val="Ttulo"/>
+      </w:pPr>
+      <w:r>
+        <w:lastRenderedPageBreak/>
+        <w:t xml:space="preserve">Diagramas de </w:t>
+      </w:r>
+      <w:r>
+        <w:t>Colaboración</w:t>
+      </w:r>
+    </w:p>
+    <w:p/>
+    <w:p>
+      <w:r>
+        <w:rPr>
+          <w:noProof/>
+        </w:rPr>
+        <w:drawing>
+          <wp:inline distT="0" distB="0" distL="0" distR="0" wp14:anchorId="3E414873" wp14:editId="064EF0CC">
+            <wp:extent cx="6149340" cy="3093720"/>
+            <wp:effectExtent l="0" t="0" r="3810" b="0"/>
+            <wp:docPr id="11" name="Imagen 11"/>
+            <wp:cNvGraphicFramePr>
+              <a:graphicFrameLocks xmlns:a="http://schemas.openxmlformats.org/drawingml/2006/main" noChangeAspect="1"/>
+            </wp:cNvGraphicFramePr>
+            <a:graphic xmlns:a="http://schemas.openxmlformats.org/drawingml/2006/main">
+              <a:graphicData uri="http://schemas.openxmlformats.org/drawingml/2006/picture">
+                <pic:pic xmlns:pic="http://schemas.openxmlformats.org/drawingml/2006/picture">
+                  <pic:nvPicPr>
+                    <pic:cNvPr id="0" name="Picture 7"/>
+                    <pic:cNvPicPr>
+                      <a:picLocks noChangeAspect="1" noChangeArrowheads="1"/>
+                    </pic:cNvPicPr>
+                  </pic:nvPicPr>
+                  <pic:blipFill>
+                    <a:blip r:embed="rId16">
+                      <a:extLst>
+                        <a:ext uri="{28A0092B-C50C-407E-A947-70E740481C1C}">
+                          <a14:useLocalDpi xmlns:a14="http://schemas.microsoft.com/office/drawing/2010/main" val="0"/>
+                        </a:ext>
+                      </a:extLst>
+                    </a:blip>
+                    <a:srcRect/>
+                    <a:stretch>
+                      <a:fillRect/>
+                    </a:stretch>
+                  </pic:blipFill>
+                  <pic:spPr bwMode="auto">
+                    <a:xfrm>
+                      <a:off x="0" y="0"/>
+                      <a:ext cx="6149340" cy="3093720"/>
+                    </a:xfrm>
+                    <a:prstGeom prst="rect">
+                      <a:avLst/>
+                    </a:prstGeom>
+                    <a:noFill/>
+                    <a:ln>
+                      <a:noFill/>
+                    </a:ln>
+                  </pic:spPr>
+                </pic:pic>
+              </a:graphicData>
+            </a:graphic>
+          </wp:inline>
+        </w:drawing>
+      </w:r>
+    </w:p>
+    <w:p/>
+    <w:p/>
+    <w:p>
+      <w:r>
+        <w:rPr>
+          <w:noProof/>
+        </w:rPr>
+        <w:drawing>
+          <wp:inline distT="0" distB="0" distL="0" distR="0" wp14:anchorId="5F17F77A" wp14:editId="0120FA74">
+            <wp:extent cx="6149340" cy="3093720"/>
+            <wp:effectExtent l="0" t="0" r="3810" b="0"/>
+            <wp:docPr id="12" name="Imagen 12"/>
+            <wp:cNvGraphicFramePr>
+              <a:graphicFrameLocks xmlns:a="http://schemas.openxmlformats.org/drawingml/2006/main" noChangeAspect="1"/>
+            </wp:cNvGraphicFramePr>
+            <a:graphic xmlns:a="http://schemas.openxmlformats.org/drawingml/2006/main">
+              <a:graphicData uri="http://schemas.openxmlformats.org/drawingml/2006/picture">
+                <pic:pic xmlns:pic="http://schemas.openxmlformats.org/drawingml/2006/picture">
+                  <pic:nvPicPr>
+                    <pic:cNvPr id="0" name="Picture 8"/>
+                    <pic:cNvPicPr>
+                      <a:picLocks noChangeAspect="1" noChangeArrowheads="1"/>
+                    </pic:cNvPicPr>
+                  </pic:nvPicPr>
+                  <pic:blipFill>
+                    <a:blip r:embed="rId17">
+                      <a:extLst>
+                        <a:ext uri="{28A0092B-C50C-407E-A947-70E740481C1C}">
+                          <a14:useLocalDpi xmlns:a14="http://schemas.microsoft.com/office/drawing/2010/main" val="0"/>
+                        </a:ext>
+                      </a:extLst>
+                    </a:blip>
+                    <a:srcRect/>
+                    <a:stretch>
+                      <a:fillRect/>
+                    </a:stretch>
+                  </pic:blipFill>
+                  <pic:spPr bwMode="auto">
+                    <a:xfrm>
+                      <a:off x="0" y="0"/>
+                      <a:ext cx="6149340" cy="3093720"/>
+                    </a:xfrm>
+                    <a:prstGeom prst="rect">
+                      <a:avLst/>
+                    </a:prstGeom>
+                    <a:noFill/>
+                    <a:ln>
+                      <a:noFill/>
+                    </a:ln>
+                  </pic:spPr>
+                </pic:pic>
+              </a:graphicData>
+            </a:graphic>
+          </wp:inline>
+        </w:drawing>
+      </w:r>
+    </w:p>
+    <w:p>
+      <w:r>
+        <w:rPr>
+          <w:noProof/>
+        </w:rPr>
+        <w:lastRenderedPageBreak/>
+        <w:drawing>
+          <wp:inline distT="0" distB="0" distL="0" distR="0" wp14:anchorId="2913E4CA" wp14:editId="70411CA2">
+            <wp:extent cx="6149340" cy="3093720"/>
+            <wp:effectExtent l="0" t="0" r="3810" b="0"/>
+            <wp:docPr id="13" name="Imagen 13"/>
+            <wp:cNvGraphicFramePr>
+              <a:graphicFrameLocks xmlns:a="http://schemas.openxmlformats.org/drawingml/2006/main" noChangeAspect="1"/>
+            </wp:cNvGraphicFramePr>
+            <a:graphic xmlns:a="http://schemas.openxmlformats.org/drawingml/2006/main">
+              <a:graphicData uri="http://schemas.openxmlformats.org/drawingml/2006/picture">
+                <pic:pic xmlns:pic="http://schemas.openxmlformats.org/drawingml/2006/picture">
+                  <pic:nvPicPr>
+                    <pic:cNvPr id="0" name="Picture 9"/>
+                    <pic:cNvPicPr>
+                      <a:picLocks noChangeAspect="1" noChangeArrowheads="1"/>
+                    </pic:cNvPicPr>
+                  </pic:nvPicPr>
+                  <pic:blipFill>
+                    <a:blip r:embed="rId18">
+                      <a:extLst>
+                        <a:ext uri="{28A0092B-C50C-407E-A947-70E740481C1C}">
+                          <a14:useLocalDpi xmlns:a14="http://schemas.microsoft.com/office/drawing/2010/main" val="0"/>
+                        </a:ext>
+                      </a:extLst>
+                    </a:blip>
+                    <a:srcRect/>
+                    <a:stretch>
+                      <a:fillRect/>
+                    </a:stretch>
+                  </pic:blipFill>
+                  <pic:spPr bwMode="auto">
+                    <a:xfrm>
+                      <a:off x="0" y="0"/>
+                      <a:ext cx="6149340" cy="3093720"/>
+                    </a:xfrm>
+                    <a:prstGeom prst="rect">
+                      <a:avLst/>
+                    </a:prstGeom>
+                    <a:noFill/>
+                    <a:ln>
+                      <a:noFill/>
+                    </a:ln>
+                  </pic:spPr>
+                </pic:pic>
+              </a:graphicData>
+            </a:graphic>
+          </wp:inline>
+        </w:drawing>
+      </w:r>
+    </w:p>
+    <w:p/>
+    <w:p>
+      <w:pPr>
+        <w:pStyle w:val="Ttulo"/>
+        <w:ind w:left="0"/>
+      </w:pPr>
+    </w:p>
+    <w:p>
+      <w:pPr>
+        <w:pStyle w:val="Ttulo"/>
+        <w:ind w:left="0"/>
+      </w:pPr>
+    </w:p>
+    <w:p>
+      <w:pPr>
+        <w:pStyle w:val="Ttulo"/>
+        <w:ind w:left="0"/>
+      </w:pPr>
+    </w:p>
+    <w:p>
+      <w:pPr>
+        <w:pStyle w:val="Ttulo"/>
+        <w:ind w:left="0"/>
+      </w:pPr>
+    </w:p>
+    <w:p>
+      <w:pPr>
+        <w:pStyle w:val="Ttulo"/>
+        <w:ind w:left="0"/>
+      </w:pPr>
+    </w:p>
+    <w:p>
+      <w:pPr>
+        <w:pStyle w:val="Ttulo"/>
+        <w:ind w:left="0"/>
+      </w:pPr>
+    </w:p>
+    <w:p>
+      <w:pPr>
+        <w:pStyle w:val="Ttulo"/>
+        <w:ind w:left="0"/>
+      </w:pPr>
+    </w:p>
+    <w:p>
+      <w:pPr>
+        <w:pStyle w:val="Ttulo"/>
+        <w:ind w:left="0"/>
+      </w:pPr>
+    </w:p>
+    <w:p>
+      <w:pPr>
+        <w:pStyle w:val="Ttulo"/>
+        <w:ind w:left="0"/>
+      </w:pPr>
+    </w:p>
+    <w:p>
+      <w:pPr>
+        <w:pStyle w:val="Ttulo"/>
+        <w:ind w:left="0"/>
+      </w:pPr>
+    </w:p>
+    <w:p>
+      <w:pPr>
+        <w:pStyle w:val="Ttulo"/>
+        <w:ind w:left="0"/>
+      </w:pPr>
+    </w:p>
+    <w:p>
+      <w:pPr>
+        <w:pStyle w:val="Ttulo"/>
+        <w:ind w:left="0"/>
+      </w:pPr>
+    </w:p>
+    <w:p>
+      <w:pPr>
+        <w:pStyle w:val="Ttulo"/>
+        <w:ind w:left="0"/>
+      </w:pPr>
+    </w:p>
+    <w:p>
+      <w:pPr>
+        <w:pStyle w:val="Ttulo"/>
+        <w:ind w:left="0"/>
+      </w:pPr>
+    </w:p>
+    <w:p>
+      <w:pPr>
+        <w:pStyle w:val="Ttulo"/>
+        <w:ind w:left="0"/>
+      </w:pPr>
+    </w:p>
+    <w:p>
+      <w:pPr>
+        <w:pStyle w:val="Ttulo"/>
+        <w:ind w:left="0"/>
+      </w:pPr>
+    </w:p>
+    <w:p>
+      <w:pPr>
+        <w:pStyle w:val="Ttulo"/>
+        <w:ind w:left="0"/>
+      </w:pPr>
+    </w:p>
+    <w:p>
+      <w:pPr>
+        <w:pStyle w:val="Ttulo"/>
+        <w:ind w:left="0"/>
+      </w:pPr>
+    </w:p>
+    <w:p>
+      <w:pPr>
+        <w:pStyle w:val="Ttulo"/>
+        <w:ind w:left="0"/>
+      </w:pPr>
+    </w:p>
+    <w:p>
+      <w:pPr>
+        <w:pStyle w:val="Ttulo"/>
+        <w:ind w:left="0"/>
+      </w:pPr>
+    </w:p>
+    <w:p>
+      <w:pPr>
+        <w:pStyle w:val="Ttulo"/>
+        <w:ind w:left="0"/>
+      </w:pPr>
+    </w:p>
+    <w:p>
+      <w:pPr>
+        <w:pStyle w:val="Ttulo"/>
+        <w:ind w:left="0"/>
+      </w:pPr>
+      <w:r>
+        <w:lastRenderedPageBreak/>
+        <w:t xml:space="preserve">Diagramas de </w:t>
+      </w:r>
+      <w:r>
+        <w:t xml:space="preserve">Estado </w:t>
+      </w:r>
+    </w:p>
+    <w:p/>
+    <w:p>
+      <w:r>
+        <w:rPr>
+          <w:noProof/>
+        </w:rPr>
+        <w:drawing>
+          <wp:inline distT="0" distB="0" distL="0" distR="0" wp14:anchorId="07037C5B" wp14:editId="63034463">
+            <wp:extent cx="6149340" cy="1973580"/>
+            <wp:effectExtent l="0" t="0" r="3810" b="7620"/>
+            <wp:docPr id="14" name="Imagen 14"/>
+            <wp:cNvGraphicFramePr>
+              <a:graphicFrameLocks xmlns:a="http://schemas.openxmlformats.org/drawingml/2006/main" noChangeAspect="1"/>
+            </wp:cNvGraphicFramePr>
+            <a:graphic xmlns:a="http://schemas.openxmlformats.org/drawingml/2006/main">
+              <a:graphicData uri="http://schemas.openxmlformats.org/drawingml/2006/picture">
+                <pic:pic xmlns:pic="http://schemas.openxmlformats.org/drawingml/2006/picture">
+                  <pic:nvPicPr>
+                    <pic:cNvPr id="0" name="Picture 10"/>
+                    <pic:cNvPicPr>
+                      <a:picLocks noChangeAspect="1" noChangeArrowheads="1"/>
+                    </pic:cNvPicPr>
+                  </pic:nvPicPr>
+                  <pic:blipFill>
+                    <a:blip r:embed="rId19">
+                      <a:extLst>
+                        <a:ext uri="{28A0092B-C50C-407E-A947-70E740481C1C}">
+                          <a14:useLocalDpi xmlns:a14="http://schemas.microsoft.com/office/drawing/2010/main" val="0"/>
+                        </a:ext>
+                      </a:extLst>
+                    </a:blip>
+                    <a:srcRect/>
+                    <a:stretch>
+                      <a:fillRect/>
+                    </a:stretch>
+                  </pic:blipFill>
+                  <pic:spPr bwMode="auto">
+                    <a:xfrm>
+                      <a:off x="0" y="0"/>
+                      <a:ext cx="6149340" cy="1973580"/>
+                    </a:xfrm>
+                    <a:prstGeom prst="rect">
+                      <a:avLst/>
+                    </a:prstGeom>
+                    <a:noFill/>
+                    <a:ln>
+                      <a:noFill/>
+                    </a:ln>
+                  </pic:spPr>
+                </pic:pic>
+              </a:graphicData>
+            </a:graphic>
+          </wp:inline>
+        </w:drawing>
+      </w:r>
+    </w:p>
+    <w:p/>
+    <w:p/>
+    <w:p>
+      <w:r>
+        <w:rPr>
+          <w:noProof/>
+        </w:rPr>
+        <w:drawing>
+          <wp:inline distT="0" distB="0" distL="0" distR="0" wp14:anchorId="19A0C1EF" wp14:editId="276CC0CE">
+            <wp:extent cx="6141720" cy="1767840"/>
+            <wp:effectExtent l="0" t="0" r="0" b="3810"/>
+            <wp:docPr id="17" name="Imagen 17"/>
+            <wp:cNvGraphicFramePr>
+              <a:graphicFrameLocks xmlns:a="http://schemas.openxmlformats.org/drawingml/2006/main" noChangeAspect="1"/>
+            </wp:cNvGraphicFramePr>
+            <a:graphic xmlns:a="http://schemas.openxmlformats.org/drawingml/2006/main">
+              <a:graphicData uri="http://schemas.openxmlformats.org/drawingml/2006/picture">
+                <pic:pic xmlns:pic="http://schemas.openxmlformats.org/drawingml/2006/picture">
+                  <pic:nvPicPr>
+                    <pic:cNvPr id="0" name="Picture 13"/>
+                    <pic:cNvPicPr>
+                      <a:picLocks noChangeAspect="1" noChangeArrowheads="1"/>
+                    </pic:cNvPicPr>
+                  </pic:nvPicPr>
+                  <pic:blipFill>
+                    <a:blip r:embed="rId20">
+                      <a:extLst>
+                        <a:ext uri="{28A0092B-C50C-407E-A947-70E740481C1C}">
+                          <a14:useLocalDpi xmlns:a14="http://schemas.microsoft.com/office/drawing/2010/main" val="0"/>
+                        </a:ext>
+                      </a:extLst>
+                    </a:blip>
+                    <a:srcRect/>
+                    <a:stretch>
+                      <a:fillRect/>
+                    </a:stretch>
+                  </pic:blipFill>
+                  <pic:spPr bwMode="auto">
+                    <a:xfrm>
+                      <a:off x="0" y="0"/>
+                      <a:ext cx="6141720" cy="1767840"/>
+                    </a:xfrm>
+                    <a:prstGeom prst="rect">
+                      <a:avLst/>
+                    </a:prstGeom>
+                    <a:noFill/>
+                    <a:ln>
+                      <a:noFill/>
+                    </a:ln>
+                  </pic:spPr>
+                </pic:pic>
+              </a:graphicData>
+            </a:graphic>
+          </wp:inline>
+        </w:drawing>
+      </w:r>
+    </w:p>
+    <w:p/>
+    <w:p/>
+    <w:p>
+      <w:r>
+        <w:rPr>
+          <w:noProof/>
+        </w:rPr>
+        <w:lastRenderedPageBreak/>
+        <w:drawing>
+          <wp:inline distT="0" distB="0" distL="0" distR="0" wp14:anchorId="48CADFDD" wp14:editId="22D41447">
+            <wp:extent cx="6149340" cy="2324100"/>
+            <wp:effectExtent l="0" t="0" r="3810" b="0"/>
+            <wp:docPr id="18" name="Imagen 18"/>
+            <wp:cNvGraphicFramePr>
+              <a:graphicFrameLocks xmlns:a="http://schemas.openxmlformats.org/drawingml/2006/main" noChangeAspect="1"/>
+            </wp:cNvGraphicFramePr>
+            <a:graphic xmlns:a="http://schemas.openxmlformats.org/drawingml/2006/main">
+              <a:graphicData uri="http://schemas.openxmlformats.org/drawingml/2006/picture">
+                <pic:pic xmlns:pic="http://schemas.openxmlformats.org/drawingml/2006/picture">
+                  <pic:nvPicPr>
+                    <pic:cNvPr id="0" name="Picture 14"/>
+                    <pic:cNvPicPr>
+                      <a:picLocks noChangeAspect="1" noChangeArrowheads="1"/>
+                    </pic:cNvPicPr>
+                  </pic:nvPicPr>
+                  <pic:blipFill>
+                    <a:blip r:embed="rId21">
+                      <a:extLst>
+                        <a:ext uri="{28A0092B-C50C-407E-A947-70E740481C1C}">
+                          <a14:useLocalDpi xmlns:a14="http://schemas.microsoft.com/office/drawing/2010/main" val="0"/>
+                        </a:ext>
+                      </a:extLst>
+                    </a:blip>
+                    <a:srcRect/>
+                    <a:stretch>
+                      <a:fillRect/>
+                    </a:stretch>
+                  </pic:blipFill>
+                  <pic:spPr bwMode="auto">
+                    <a:xfrm>
+                      <a:off x="0" y="0"/>
+                      <a:ext cx="6149340" cy="2324100"/>
+                    </a:xfrm>
+                    <a:prstGeom prst="rect">
+                      <a:avLst/>
+                    </a:prstGeom>
+                    <a:noFill/>
+                    <a:ln>
+                      <a:noFill/>
+                    </a:ln>
+                  </pic:spPr>
+                </pic:pic>
+              </a:graphicData>
+            </a:graphic>
+          </wp:inline>
+        </w:drawing>
+      </w:r>
+    </w:p>
+    <w:p/>
+    <w:p/>
+    <w:p>
+      <w:r>
+        <w:rPr>
+          <w:noProof/>
+        </w:rPr>
+        <w:drawing>
+          <wp:inline distT="0" distB="0" distL="0" distR="0" wp14:anchorId="14671ACC" wp14:editId="29CBDFEF">
+            <wp:extent cx="6149340" cy="1973580"/>
+            <wp:effectExtent l="0" t="0" r="3810" b="7620"/>
+            <wp:docPr id="16" name="Imagen 16"/>
+            <wp:cNvGraphicFramePr>
+              <a:graphicFrameLocks xmlns:a="http://schemas.openxmlformats.org/drawingml/2006/main" noChangeAspect="1"/>
+            </wp:cNvGraphicFramePr>
+            <a:graphic xmlns:a="http://schemas.openxmlformats.org/drawingml/2006/main">
+              <a:graphicData uri="http://schemas.openxmlformats.org/drawingml/2006/picture">
+                <pic:pic xmlns:pic="http://schemas.openxmlformats.org/drawingml/2006/picture">
+                  <pic:nvPicPr>
+                    <pic:cNvPr id="0" name="Picture 12"/>
+                    <pic:cNvPicPr>
+                      <a:picLocks noChangeAspect="1" noChangeArrowheads="1"/>
+                    </pic:cNvPicPr>
+                  </pic:nvPicPr>
+                  <pic:blipFill>
+                    <a:blip r:embed="rId22">
+                      <a:extLst>
+                        <a:ext uri="{28A0092B-C50C-407E-A947-70E740481C1C}">
+                          <a14:useLocalDpi xmlns:a14="http://schemas.microsoft.com/office/drawing/2010/main" val="0"/>
+                        </a:ext>
+                      </a:extLst>
+                    </a:blip>
+                    <a:srcRect/>
+                    <a:stretch>
+                      <a:fillRect/>
+                    </a:stretch>
+                  </pic:blipFill>
+                  <pic:spPr bwMode="auto">
+                    <a:xfrm>
+                      <a:off x="0" y="0"/>
+                      <a:ext cx="6149340" cy="1973580"/>
+                    </a:xfrm>
+                    <a:prstGeom prst="rect">
+                      <a:avLst/>
+                    </a:prstGeom>
+                    <a:noFill/>
+                    <a:ln>
+                      <a:noFill/>
+                    </a:ln>
+                  </pic:spPr>
+                </pic:pic>
+              </a:graphicData>
+            </a:graphic>
+          </wp:inline>
+        </w:drawing>
+      </w:r>
+    </w:p>
+    <w:p/>
+    <w:p/>
+    <w:p>
+      <w:r>
+        <w:rPr>
+          <w:noProof/>
+        </w:rPr>
+        <w:lastRenderedPageBreak/>
+        <w:drawing>
+          <wp:inline distT="0" distB="0" distL="0" distR="0" wp14:anchorId="4BAD3EE4" wp14:editId="51E81D0C">
+            <wp:extent cx="6149340" cy="2331720"/>
+            <wp:effectExtent l="0" t="0" r="3810" b="0"/>
+            <wp:docPr id="19" name="Imagen 19"/>
+            <wp:cNvGraphicFramePr>
+              <a:graphicFrameLocks xmlns:a="http://schemas.openxmlformats.org/drawingml/2006/main" noChangeAspect="1"/>
+            </wp:cNvGraphicFramePr>
+            <a:graphic xmlns:a="http://schemas.openxmlformats.org/drawingml/2006/main">
+              <a:graphicData uri="http://schemas.openxmlformats.org/drawingml/2006/picture">
+                <pic:pic xmlns:pic="http://schemas.openxmlformats.org/drawingml/2006/picture">
+                  <pic:nvPicPr>
+                    <pic:cNvPr id="0" name="Picture 15"/>
+                    <pic:cNvPicPr>
+                      <a:picLocks noChangeAspect="1" noChangeArrowheads="1"/>
+                    </pic:cNvPicPr>
+                  </pic:nvPicPr>
+                  <pic:blipFill>
+                    <a:blip r:embed="rId23">
+                      <a:extLst>
+                        <a:ext uri="{28A0092B-C50C-407E-A947-70E740481C1C}">
+                          <a14:useLocalDpi xmlns:a14="http://schemas.microsoft.com/office/drawing/2010/main" val="0"/>
+                        </a:ext>
+                      </a:extLst>
+                    </a:blip>
+                    <a:srcRect/>
+                    <a:stretch>
+                      <a:fillRect/>
+                    </a:stretch>
+                  </pic:blipFill>
+                  <pic:spPr bwMode="auto">
+                    <a:xfrm>
+                      <a:off x="0" y="0"/>
+                      <a:ext cx="6149340" cy="2331720"/>
+                    </a:xfrm>
+                    <a:prstGeom prst="rect">
+                      <a:avLst/>
+                    </a:prstGeom>
+                    <a:noFill/>
+                    <a:ln>
+                      <a:noFill/>
+                    </a:ln>
+                  </pic:spPr>
+                </pic:pic>
+              </a:graphicData>
+            </a:graphic>
+          </wp:inline>
+        </w:drawing>
+      </w:r>
+    </w:p>
+    <w:p/>
+    <w:p/>
+    <w:p>
+      <w:r>
+        <w:rPr>
+          <w:noProof/>
+        </w:rPr>
+        <w:drawing>
+          <wp:inline distT="0" distB="0" distL="0" distR="0" wp14:anchorId="15CAEEBF" wp14:editId="73A0D7ED">
+            <wp:extent cx="6149340" cy="2468880"/>
+            <wp:effectExtent l="0" t="0" r="3810" b="7620"/>
+            <wp:docPr id="21" name="Imagen 21"/>
+            <wp:cNvGraphicFramePr>
+              <a:graphicFrameLocks xmlns:a="http://schemas.openxmlformats.org/drawingml/2006/main" noChangeAspect="1"/>
+            </wp:cNvGraphicFramePr>
+            <a:graphic xmlns:a="http://schemas.openxmlformats.org/drawingml/2006/main">
+              <a:graphicData uri="http://schemas.openxmlformats.org/drawingml/2006/picture">
+                <pic:pic xmlns:pic="http://schemas.openxmlformats.org/drawingml/2006/picture">
+                  <pic:nvPicPr>
+                    <pic:cNvPr id="0" name="Picture 17"/>
+                    <pic:cNvPicPr>
+                      <a:picLocks noChangeAspect="1" noChangeArrowheads="1"/>
+                    </pic:cNvPicPr>
+                  </pic:nvPicPr>
+                  <pic:blipFill>
+                    <a:blip r:embed="rId24">
+                      <a:extLst>
+                        <a:ext uri="{28A0092B-C50C-407E-A947-70E740481C1C}">
+                          <a14:useLocalDpi xmlns:a14="http://schemas.microsoft.com/office/drawing/2010/main" val="0"/>
+                        </a:ext>
+                      </a:extLst>
+                    </a:blip>
+                    <a:srcRect/>
+                    <a:stretch>
+                      <a:fillRect/>
+                    </a:stretch>
+                  </pic:blipFill>
+                  <pic:spPr bwMode="auto">
+                    <a:xfrm>
+                      <a:off x="0" y="0"/>
+                      <a:ext cx="6149340" cy="2468880"/>
+                    </a:xfrm>
+                    <a:prstGeom prst="rect">
+                      <a:avLst/>
+                    </a:prstGeom>
+                    <a:noFill/>
+                    <a:ln>
+                      <a:noFill/>
+                    </a:ln>
+                  </pic:spPr>
+                </pic:pic>
+              </a:graphicData>
+            </a:graphic>
+          </wp:inline>
+        </w:drawing>
+      </w:r>
+    </w:p>
+    <w:p/>
+    <w:p/>
+    <w:p/>
+    <w:p/>
+    <w:p/>
+    <w:p/>
+    <w:p/>
+    <w:p/>
+    <w:p/>
+    <w:p/>
+    <w:p>
+      <w:pPr>
+        <w:pStyle w:val="Ttulo"/>
+        <w:ind w:left="0"/>
+      </w:pPr>
+      <w:r>
+        <w:lastRenderedPageBreak/>
+        <w:t xml:space="preserve">Diagramas de </w:t>
+      </w:r>
+      <w:r>
+        <w:t>Gantt</w:t>
+      </w:r>
+    </w:p>
+    <w:p/>
+    <w:p>
+      <w:pPr>
+        <w:rPr>
+          <w:noProof/>
+        </w:rPr>
+      </w:pPr>
+      <w:r>
+        <w:rPr>
+          <w:noProof/>
+        </w:rPr>
+        <w:drawing>
+          <wp:anchor distT="0" distB="0" distL="114300" distR="114300" simplePos="0" relativeHeight="251658240" behindDoc="1" locked="0" layoutInCell="1" allowOverlap="1" wp14:anchorId="67C597C7" wp14:editId="1FA13F43">
+            <wp:simplePos x="0" y="0"/>
+            <wp:positionH relativeFrom="page">
+              <wp:align>right</wp:align>
+            </wp:positionH>
+            <wp:positionV relativeFrom="paragraph">
+              <wp:posOffset>173355</wp:posOffset>
+            </wp:positionV>
+            <wp:extent cx="7772400" cy="3539490"/>
+            <wp:effectExtent l="0" t="0" r="0" b="3810"/>
+            <wp:wrapTight wrapText="bothSides">
+              <wp:wrapPolygon edited="0">
+                <wp:start x="0" y="0"/>
+                <wp:lineTo x="0" y="21507"/>
+                <wp:lineTo x="21547" y="21507"/>
+                <wp:lineTo x="21547" y="0"/>
+                <wp:lineTo x="0" y="0"/>
+              </wp:wrapPolygon>
+            </wp:wrapTight>
+            <wp:docPr id="22" name="Imagen 22"/>
+            <wp:cNvGraphicFramePr>
+              <a:graphicFrameLocks xmlns:a="http://schemas.openxmlformats.org/drawingml/2006/main" noChangeAspect="1"/>
+            </wp:cNvGraphicFramePr>
+            <a:graphic xmlns:a="http://schemas.openxmlformats.org/drawingml/2006/main">
+              <a:graphicData uri="http://schemas.openxmlformats.org/drawingml/2006/picture">
+                <pic:pic xmlns:pic="http://schemas.openxmlformats.org/drawingml/2006/picture">
+                  <pic:nvPicPr>
+                    <pic:cNvPr id="22" name="Imagen 22"/>
+                    <pic:cNvPicPr/>
+                  </pic:nvPicPr>
+                  <pic:blipFill rotWithShape="1">
+                    <a:blip r:embed="rId25" cstate="print">
+                      <a:extLst>
+                        <a:ext uri="{28A0092B-C50C-407E-A947-70E740481C1C}">
+                          <a14:useLocalDpi xmlns:a14="http://schemas.microsoft.com/office/drawing/2010/main" val="0"/>
+                        </a:ext>
+                      </a:extLst>
+                    </a:blip>
+                    <a:srcRect r="14294"/>
+                    <a:stretch/>
+                  </pic:blipFill>
+                  <pic:spPr bwMode="auto">
+                    <a:xfrm>
+                      <a:off x="0" y="0"/>
+                      <a:ext cx="7772400" cy="3539490"/>
+                    </a:xfrm>
+                    <a:prstGeom prst="rect">
+                      <a:avLst/>
+                    </a:prstGeom>
+                    <a:ln>
+                      <a:noFill/>
+                    </a:ln>
+                    <a:extLst>
+                      <a:ext uri="{53640926-AAD7-44D8-BBD7-CCE9431645EC}">
+                        <a14:shadowObscured xmlns:a14="http://schemas.microsoft.com/office/drawing/2010/main"/>
+                      </a:ext>
+                    </a:extLst>
+                  </pic:spPr>
+                </pic:pic>
+              </a:graphicData>
+            </a:graphic>
+            <wp14:sizeRelH relativeFrom="margin">
+              <wp14:pctWidth>0</wp14:pctWidth>
+            </wp14:sizeRelH>
+            <wp14:sizeRelV relativeFrom="margin">
+              <wp14:pctHeight>0</wp14:pctHeight>
+            </wp14:sizeRelV>
+          </wp:anchor>
+        </w:drawing>
+      </w:r>
+    </w:p>
+    <w:p/>
     <w:sectPr>
-      <w:headerReference w:type="default" r:id="rId11"/>
-      <w:footerReference w:type="default" r:id="rId12"/>
+      <w:headerReference w:type="default" r:id="rId26"/>
+      <w:footerReference w:type="default" r:id="rId27"/>
       <w:pgSz w:w="12242" w:h="15842" w:code="1"/>
       <w:pgMar w:top="238" w:right="1134" w:bottom="1134" w:left="1418" w:header="3231" w:footer="794" w:gutter="0"/>
       <w:cols w:space="708"/>
@@ -2507,6 +3949,7 @@
         <w:docPartUnique/>
       </w:docPartObj>
     </w:sdtPr>
+    <w:sdtEndPr/>
     <w:sdtContent>
       <w:p>
         <w:pPr>
@@ -2770,17 +4213,7 @@
                         <w:sz w:val="18"/>
                         <w:szCs w:val="16"/>
                       </w:rPr>
-                      <w:t xml:space="preserve">Instituto Tecnológico de </w:t>
-                    </w:r>
-                    <w:r>
-                      <w:rPr>
-                        <w:rFonts w:ascii="Montserrat Medium" w:hAnsi="Montserrat Medium" w:cs="Arial"/>
-                        <w:b/>
-                        <w:color w:val="595959" w:themeColor="text1" w:themeTint="A6"/>
-                        <w:sz w:val="18"/>
-                        <w:szCs w:val="16"/>
-                      </w:rPr>
-                      <w:t>Pabellón de Arteaga</w:t>
+                      <w:t>Instituto Tecnológico de Pabellón de Arteaga</w:t>
                     </w:r>
                   </w:p>
                   <w:p>
@@ -3003,7 +4436,6 @@
     <w:lvl w:ilvl="0">
       <w:start w:val="1"/>
       <w:numFmt w:val="decimal"/>
-      <w:pStyle w:val="Ttulo"/>
       <w:lvlText w:val="%1."/>
       <w:lvlJc w:val="left"/>
       <w:pPr>
@@ -5484,6 +6916,36 @@
   </w:num>
   <w:num w:numId="28">
     <w:abstractNumId w:val="13"/>
+  </w:num>
+  <w:num w:numId="29">
+    <w:abstractNumId w:val="2"/>
+    <w:lvlOverride w:ilvl="0">
+      <w:startOverride w:val="1"/>
+    </w:lvlOverride>
+    <w:lvlOverride w:ilvl="1">
+      <w:startOverride w:val="1"/>
+    </w:lvlOverride>
+    <w:lvlOverride w:ilvl="2">
+      <w:startOverride w:val="1"/>
+    </w:lvlOverride>
+    <w:lvlOverride w:ilvl="3">
+      <w:startOverride w:val="1"/>
+    </w:lvlOverride>
+    <w:lvlOverride w:ilvl="4">
+      <w:startOverride w:val="1"/>
+    </w:lvlOverride>
+    <w:lvlOverride w:ilvl="5">
+      <w:startOverride w:val="1"/>
+    </w:lvlOverride>
+    <w:lvlOverride w:ilvl="6">
+      <w:startOverride w:val="1"/>
+    </w:lvlOverride>
+    <w:lvlOverride w:ilvl="7">
+      <w:startOverride w:val="1"/>
+    </w:lvlOverride>
+    <w:lvlOverride w:ilvl="8">
+      <w:startOverride w:val="1"/>
+    </w:lvlOverride>
   </w:num>
 </w:numbering>
 </file>
@@ -6046,11 +7508,9 @@
     <w:link w:val="TtuloCar"/>
     <w:autoRedefine/>
     <w:qFormat/>
-    <w:rsid w:val="00B40D23"/>
+    <w:rsid w:val="003D45DE"/>
     <w:pPr>
-      <w:numPr>
-        <w:numId w:val="20"/>
-      </w:numPr>
+      <w:ind w:left="709"/>
       <w:contextualSpacing/>
     </w:pPr>
     <w:rPr>
@@ -6065,7 +7525,7 @@
     <w:name w:val="Título Car"/>
     <w:basedOn w:val="Fuentedeprrafopredeter"/>
     <w:link w:val="Ttulo"/>
-    <w:rsid w:val="00B40D23"/>
+    <w:rsid w:val="003D45DE"/>
     <w:rPr>
       <w:rFonts w:eastAsiaTheme="majorEastAsia" w:cstheme="majorBidi"/>
       <w:b/>
@@ -6084,9 +7544,6 @@
     <w:qFormat/>
     <w:rsid w:val="00B40D23"/>
     <w:pPr>
-      <w:numPr>
-        <w:numId w:val="0"/>
-      </w:numPr>
       <w:ind w:left="360" w:hanging="360"/>
     </w:pPr>
     <w:rPr>
